--- a/NOTA SOLICITUD EQUIVALENCIAS.docx
+++ b/NOTA SOLICITUD EQUIVALENCIAS.docx
@@ -34,10 +34,10 @@
         <w:ind w:left="567" w:hanging="567"/>
         <w:jc w:val="right"/>
         <w:rPr>
-          <w:rFonts w:ascii="Times New Roman" w:hAnsi="Times New Roman" w:eastAsia="Times New Roman" w:cs="Times New Roman"/>
-          <w:sz w:val="24"/>
-          <w:szCs w:val="24"/>
-          <w:lang w:eastAsia="es-AR"/>
+          <w:rFonts w:hint="default" w:ascii="Times New Roman" w:hAnsi="Times New Roman" w:eastAsia="Times New Roman" w:cs="Times New Roman"/>
+          <w:sz w:val="24"/>
+          <w:szCs w:val="24"/>
+          <w:lang w:val="en-US" w:eastAsia="es-AR"/>
         </w:rPr>
       </w:pPr>
       <w:r>
@@ -58,7 +58,7 @@
           <w:szCs w:val="24"/>
           <w:lang w:val="en-US" w:eastAsia="es-AR"/>
         </w:rPr>
-        <w:t>05</w:t>
+        <w:t>08</w:t>
       </w:r>
       <w:r>
         <w:rPr>
@@ -88,7 +88,17 @@
           <w:szCs w:val="24"/>
           <w:lang w:eastAsia="es-AR"/>
         </w:rPr>
-        <w:t xml:space="preserve"> del 2021</w:t>
+        <w:t xml:space="preserve"> del 202</w:t>
+      </w:r>
+      <w:r>
+        <w:rPr>
+          <w:rFonts w:hint="default" w:ascii="Times New Roman" w:hAnsi="Times New Roman" w:eastAsia="Times New Roman" w:cs="Times New Roman"/>
+          <w:color w:val="000000"/>
+          <w:sz w:val="24"/>
+          <w:szCs w:val="24"/>
+          <w:lang w:val="en-US" w:eastAsia="es-AR"/>
+        </w:rPr>
+        <w:t>2</w:t>
       </w:r>
     </w:p>
     <w:p>
@@ -461,16 +471,77 @@
           </w:tcPr>
           <w:p>
             <w:pPr>
-              <w:spacing w:after="200" w:line="240" w:lineRule="auto"/>
-              <w:ind w:left="567" w:hanging="567"/>
-              <w:jc w:val="both"/>
-              <w:rPr>
-                <w:rFonts w:ascii="Times New Roman" w:hAnsi="Times New Roman" w:eastAsia="Times New Roman" w:cs="Times New Roman"/>
-                <w:sz w:val="24"/>
-                <w:szCs w:val="24"/>
-                <w:lang w:eastAsia="es-AR"/>
-              </w:rPr>
-            </w:pPr>
+              <w:keepNext w:val="0"/>
+              <w:keepLines w:val="0"/>
+              <w:pageBreakBefore w:val="0"/>
+              <w:widowControl/>
+              <w:kinsoku/>
+              <w:wordWrap/>
+              <w:overflowPunct/>
+              <w:topLinePunct w:val="0"/>
+              <w:autoSpaceDE/>
+              <w:autoSpaceDN/>
+              <w:bidi w:val="0"/>
+              <w:adjustRightInd/>
+              <w:snapToGrid/>
+              <w:spacing w:after="120" w:line="240" w:lineRule="auto"/>
+              <w:textAlignment w:val="auto"/>
+              <w:rPr>
+                <w:rFonts w:hint="default" w:ascii="Times New Roman" w:hAnsi="Times New Roman" w:eastAsia="Times New Roman" w:cs="Times New Roman"/>
+                <w:b/>
+                <w:bCs/>
+                <w:sz w:val="24"/>
+                <w:szCs w:val="24"/>
+                <w:lang w:val="en-US" w:eastAsia="es-AR"/>
+              </w:rPr>
+            </w:pPr>
+            <w:r>
+              <w:rPr>
+                <w:rFonts w:hint="default" w:ascii="Times New Roman" w:hAnsi="Times New Roman" w:eastAsia="Times New Roman" w:cs="Times New Roman"/>
+                <w:b/>
+                <w:bCs/>
+                <w:sz w:val="24"/>
+                <w:szCs w:val="24"/>
+                <w:lang w:val="en-US" w:eastAsia="es-AR"/>
+              </w:rPr>
+              <w:t>Programacion I</w:t>
+            </w:r>
+          </w:p>
+          <w:p>
+            <w:pPr>
+              <w:keepNext w:val="0"/>
+              <w:keepLines w:val="0"/>
+              <w:pageBreakBefore w:val="0"/>
+              <w:widowControl/>
+              <w:kinsoku/>
+              <w:wordWrap/>
+              <w:overflowPunct/>
+              <w:topLinePunct w:val="0"/>
+              <w:autoSpaceDE/>
+              <w:autoSpaceDN/>
+              <w:bidi w:val="0"/>
+              <w:adjustRightInd/>
+              <w:snapToGrid/>
+              <w:spacing w:after="120" w:line="240" w:lineRule="auto"/>
+              <w:ind w:left="0" w:leftChars="0" w:firstLine="0" w:firstLineChars="0"/>
+              <w:jc w:val="left"/>
+              <w:textAlignment w:val="auto"/>
+              <w:rPr>
+                <w:rFonts w:hint="default" w:ascii="Times New Roman" w:hAnsi="Times New Roman" w:eastAsia="Times New Roman" w:cs="Times New Roman"/>
+                <w:sz w:val="24"/>
+                <w:szCs w:val="24"/>
+                <w:lang w:val="en-US" w:eastAsia="es-AR"/>
+              </w:rPr>
+            </w:pPr>
+            <w:r>
+              <w:rPr>
+                <w:rFonts w:hint="default" w:ascii="Times New Roman" w:hAnsi="Times New Roman" w:eastAsia="Times New Roman" w:cs="Times New Roman"/>
+                <w:sz w:val="24"/>
+                <w:szCs w:val="24"/>
+                <w:lang w:val="en-US" w:eastAsia="es-AR"/>
+              </w:rPr>
+              <w:t>Tecnicatura Universitaria en Programacion</w:t>
+            </w:r>
           </w:p>
         </w:tc>
         <w:tc>
@@ -495,12 +566,21 @@
               <w:ind w:left="567" w:hanging="567"/>
               <w:jc w:val="both"/>
               <w:rPr>
-                <w:rFonts w:ascii="Times New Roman" w:hAnsi="Times New Roman" w:eastAsia="Times New Roman" w:cs="Times New Roman"/>
-                <w:sz w:val="24"/>
-                <w:szCs w:val="24"/>
-                <w:lang w:eastAsia="es-AR"/>
-              </w:rPr>
-            </w:pPr>
+                <w:rFonts w:hint="default" w:ascii="Times New Roman" w:hAnsi="Times New Roman" w:eastAsia="Times New Roman" w:cs="Times New Roman"/>
+                <w:sz w:val="24"/>
+                <w:szCs w:val="24"/>
+                <w:lang w:val="en-US" w:eastAsia="es-AR"/>
+              </w:rPr>
+            </w:pPr>
+            <w:r>
+              <w:rPr>
+                <w:rFonts w:hint="default" w:ascii="Times New Roman" w:hAnsi="Times New Roman" w:eastAsia="Times New Roman" w:cs="Times New Roman"/>
+                <w:sz w:val="24"/>
+                <w:szCs w:val="24"/>
+                <w:lang w:val="en-US" w:eastAsia="es-AR"/>
+              </w:rPr>
+              <w:t>Universidad Tecnologica Nacional</w:t>
+            </w:r>
           </w:p>
         </w:tc>
       </w:tr>
@@ -535,14 +615,75 @@
           </w:tcPr>
           <w:p>
             <w:pPr>
-              <w:spacing w:after="0" w:line="240" w:lineRule="auto"/>
-              <w:rPr>
-                <w:rFonts w:ascii="Times New Roman" w:hAnsi="Times New Roman" w:eastAsia="Times New Roman" w:cs="Times New Roman"/>
-                <w:sz w:val="24"/>
-                <w:szCs w:val="24"/>
-                <w:lang w:eastAsia="es-AR"/>
-              </w:rPr>
-            </w:pPr>
+              <w:keepNext w:val="0"/>
+              <w:keepLines w:val="0"/>
+              <w:pageBreakBefore w:val="0"/>
+              <w:widowControl/>
+              <w:kinsoku/>
+              <w:wordWrap/>
+              <w:overflowPunct/>
+              <w:topLinePunct w:val="0"/>
+              <w:autoSpaceDE/>
+              <w:autoSpaceDN/>
+              <w:bidi w:val="0"/>
+              <w:adjustRightInd/>
+              <w:snapToGrid/>
+              <w:spacing w:after="120" w:line="240" w:lineRule="auto"/>
+              <w:textAlignment w:val="auto"/>
+              <w:rPr>
+                <w:rFonts w:hint="default" w:ascii="Times New Roman" w:hAnsi="Times New Roman" w:eastAsia="Times New Roman" w:cs="Times New Roman"/>
+                <w:b/>
+                <w:bCs/>
+                <w:sz w:val="24"/>
+                <w:szCs w:val="24"/>
+                <w:lang w:val="en-US" w:eastAsia="es-AR"/>
+              </w:rPr>
+            </w:pPr>
+            <w:r>
+              <w:rPr>
+                <w:rFonts w:hint="default" w:ascii="Times New Roman" w:hAnsi="Times New Roman" w:eastAsia="Times New Roman" w:cs="Times New Roman"/>
+                <w:b/>
+                <w:bCs/>
+                <w:sz w:val="24"/>
+                <w:szCs w:val="24"/>
+                <w:lang w:val="en-US" w:eastAsia="es-AR"/>
+              </w:rPr>
+              <w:t xml:space="preserve">Programacion II </w:t>
+            </w:r>
+          </w:p>
+          <w:p>
+            <w:pPr>
+              <w:keepNext w:val="0"/>
+              <w:keepLines w:val="0"/>
+              <w:pageBreakBefore w:val="0"/>
+              <w:widowControl/>
+              <w:kinsoku/>
+              <w:wordWrap/>
+              <w:overflowPunct/>
+              <w:topLinePunct w:val="0"/>
+              <w:autoSpaceDE/>
+              <w:autoSpaceDN/>
+              <w:bidi w:val="0"/>
+              <w:adjustRightInd/>
+              <w:snapToGrid/>
+              <w:spacing w:after="120" w:line="240" w:lineRule="auto"/>
+              <w:textAlignment w:val="auto"/>
+              <w:rPr>
+                <w:rFonts w:hint="default" w:ascii="Times New Roman" w:hAnsi="Times New Roman" w:eastAsia="Times New Roman" w:cs="Times New Roman"/>
+                <w:sz w:val="24"/>
+                <w:szCs w:val="24"/>
+                <w:lang w:val="en-US" w:eastAsia="es-AR"/>
+              </w:rPr>
+            </w:pPr>
+            <w:r>
+              <w:rPr>
+                <w:rFonts w:hint="default" w:ascii="Times New Roman" w:hAnsi="Times New Roman" w:eastAsia="Times New Roman" w:cs="Times New Roman"/>
+                <w:sz w:val="24"/>
+                <w:szCs w:val="24"/>
+                <w:lang w:val="en-US" w:eastAsia="es-AR"/>
+              </w:rPr>
+              <w:t>Tecnicatura Universitaria en Programacion</w:t>
+            </w:r>
           </w:p>
         </w:tc>
         <w:tc>
@@ -571,6 +712,15 @@
                 <w:lang w:eastAsia="es-AR"/>
               </w:rPr>
             </w:pPr>
+            <w:r>
+              <w:rPr>
+                <w:rFonts w:hint="default" w:ascii="Times New Roman" w:hAnsi="Times New Roman" w:eastAsia="Times New Roman" w:cs="Times New Roman"/>
+                <w:sz w:val="24"/>
+                <w:szCs w:val="24"/>
+                <w:lang w:val="en-US" w:eastAsia="es-AR"/>
+              </w:rPr>
+              <w:t>Universidad Tecnologica Nacional</w:t>
+            </w:r>
           </w:p>
         </w:tc>
       </w:tr>
@@ -605,7 +755,59 @@
           </w:tcPr>
           <w:p>
             <w:pPr>
-              <w:spacing w:after="0" w:line="240" w:lineRule="auto"/>
+              <w:keepNext w:val="0"/>
+              <w:keepLines w:val="0"/>
+              <w:pageBreakBefore w:val="0"/>
+              <w:widowControl/>
+              <w:kinsoku/>
+              <w:wordWrap/>
+              <w:overflowPunct/>
+              <w:topLinePunct w:val="0"/>
+              <w:autoSpaceDE/>
+              <w:autoSpaceDN/>
+              <w:bidi w:val="0"/>
+              <w:adjustRightInd/>
+              <w:snapToGrid/>
+              <w:spacing w:after="120" w:line="240" w:lineRule="auto"/>
+              <w:textAlignment w:val="auto"/>
+              <w:rPr>
+                <w:rFonts w:hint="default" w:ascii="Times New Roman" w:hAnsi="Times New Roman" w:eastAsia="Times New Roman" w:cs="Times New Roman"/>
+                <w:b/>
+                <w:bCs/>
+                <w:sz w:val="24"/>
+                <w:szCs w:val="24"/>
+                <w:lang w:val="en-US" w:eastAsia="es-AR"/>
+              </w:rPr>
+            </w:pPr>
+            <w:r>
+              <w:rPr>
+                <w:rFonts w:hint="default" w:ascii="Times New Roman" w:hAnsi="Times New Roman" w:eastAsia="Times New Roman" w:cs="Times New Roman"/>
+                <w:b/>
+                <w:bCs/>
+                <w:sz w:val="24"/>
+                <w:szCs w:val="24"/>
+                <w:lang w:val="en-US" w:eastAsia="es-AR"/>
+              </w:rPr>
+              <w:t>Laboratorio de Computacion I</w:t>
+            </w:r>
+          </w:p>
+          <w:p>
+            <w:pPr>
+              <w:keepNext w:val="0"/>
+              <w:keepLines w:val="0"/>
+              <w:pageBreakBefore w:val="0"/>
+              <w:widowControl/>
+              <w:kinsoku/>
+              <w:wordWrap/>
+              <w:overflowPunct/>
+              <w:topLinePunct w:val="0"/>
+              <w:autoSpaceDE/>
+              <w:autoSpaceDN/>
+              <w:bidi w:val="0"/>
+              <w:adjustRightInd/>
+              <w:snapToGrid/>
+              <w:spacing w:after="120" w:line="240" w:lineRule="auto"/>
+              <w:textAlignment w:val="auto"/>
               <w:rPr>
                 <w:rFonts w:ascii="Times New Roman" w:hAnsi="Times New Roman" w:eastAsia="Times New Roman" w:cs="Times New Roman"/>
                 <w:sz w:val="24"/>
@@ -613,6 +815,15 @@
                 <w:lang w:eastAsia="es-AR"/>
               </w:rPr>
             </w:pPr>
+            <w:r>
+              <w:rPr>
+                <w:rFonts w:hint="default" w:ascii="Times New Roman" w:hAnsi="Times New Roman" w:eastAsia="Times New Roman" w:cs="Times New Roman"/>
+                <w:sz w:val="24"/>
+                <w:szCs w:val="24"/>
+                <w:lang w:val="en-US" w:eastAsia="es-AR"/>
+              </w:rPr>
+              <w:t>Tecnicatura Universitaria en Programacion</w:t>
+            </w:r>
           </w:p>
         </w:tc>
         <w:tc>
@@ -641,6 +852,15 @@
                 <w:lang w:eastAsia="es-AR"/>
               </w:rPr>
             </w:pPr>
+            <w:r>
+              <w:rPr>
+                <w:rFonts w:hint="default" w:ascii="Times New Roman" w:hAnsi="Times New Roman" w:eastAsia="Times New Roman" w:cs="Times New Roman"/>
+                <w:sz w:val="24"/>
+                <w:szCs w:val="24"/>
+                <w:lang w:val="en-US" w:eastAsia="es-AR"/>
+              </w:rPr>
+              <w:t>Universidad Tecnologica Nacional</w:t>
+            </w:r>
           </w:p>
         </w:tc>
       </w:tr>
@@ -675,7 +895,59 @@
           </w:tcPr>
           <w:p>
             <w:pPr>
-              <w:spacing w:after="0" w:line="240" w:lineRule="auto"/>
+              <w:keepNext w:val="0"/>
+              <w:keepLines w:val="0"/>
+              <w:pageBreakBefore w:val="0"/>
+              <w:widowControl/>
+              <w:kinsoku/>
+              <w:wordWrap/>
+              <w:overflowPunct/>
+              <w:topLinePunct w:val="0"/>
+              <w:autoSpaceDE/>
+              <w:autoSpaceDN/>
+              <w:bidi w:val="0"/>
+              <w:adjustRightInd/>
+              <w:snapToGrid/>
+              <w:spacing w:after="120" w:line="240" w:lineRule="auto"/>
+              <w:textAlignment w:val="auto"/>
+              <w:rPr>
+                <w:rFonts w:hint="default" w:ascii="Times New Roman" w:hAnsi="Times New Roman" w:eastAsia="Times New Roman" w:cs="Times New Roman"/>
+                <w:b/>
+                <w:bCs/>
+                <w:sz w:val="24"/>
+                <w:szCs w:val="24"/>
+                <w:lang w:val="en-US" w:eastAsia="es-AR"/>
+              </w:rPr>
+            </w:pPr>
+            <w:r>
+              <w:rPr>
+                <w:rFonts w:hint="default" w:ascii="Times New Roman" w:hAnsi="Times New Roman" w:eastAsia="Times New Roman" w:cs="Times New Roman"/>
+                <w:b/>
+                <w:bCs/>
+                <w:sz w:val="24"/>
+                <w:szCs w:val="24"/>
+                <w:lang w:val="en-US" w:eastAsia="es-AR"/>
+              </w:rPr>
+              <w:t xml:space="preserve">Laboratorio de Computacion II </w:t>
+            </w:r>
+          </w:p>
+          <w:p>
+            <w:pPr>
+              <w:keepNext w:val="0"/>
+              <w:keepLines w:val="0"/>
+              <w:pageBreakBefore w:val="0"/>
+              <w:widowControl/>
+              <w:kinsoku/>
+              <w:wordWrap/>
+              <w:overflowPunct/>
+              <w:topLinePunct w:val="0"/>
+              <w:autoSpaceDE/>
+              <w:autoSpaceDN/>
+              <w:bidi w:val="0"/>
+              <w:adjustRightInd/>
+              <w:snapToGrid/>
+              <w:spacing w:after="120" w:line="240" w:lineRule="auto"/>
+              <w:textAlignment w:val="auto"/>
               <w:rPr>
                 <w:rFonts w:ascii="Times New Roman" w:hAnsi="Times New Roman" w:eastAsia="Times New Roman" w:cs="Times New Roman"/>
                 <w:sz w:val="24"/>
@@ -683,6 +955,15 @@
                 <w:lang w:eastAsia="es-AR"/>
               </w:rPr>
             </w:pPr>
+            <w:r>
+              <w:rPr>
+                <w:rFonts w:hint="default" w:ascii="Times New Roman" w:hAnsi="Times New Roman" w:eastAsia="Times New Roman" w:cs="Times New Roman"/>
+                <w:sz w:val="24"/>
+                <w:szCs w:val="24"/>
+                <w:lang w:val="en-US" w:eastAsia="es-AR"/>
+              </w:rPr>
+              <w:t>Tecnicatura Universitaria en Programacion</w:t>
+            </w:r>
           </w:p>
         </w:tc>
         <w:tc>
@@ -711,6 +992,15 @@
                 <w:lang w:eastAsia="es-AR"/>
               </w:rPr>
             </w:pPr>
+            <w:r>
+              <w:rPr>
+                <w:rFonts w:hint="default" w:ascii="Times New Roman" w:hAnsi="Times New Roman" w:eastAsia="Times New Roman" w:cs="Times New Roman"/>
+                <w:sz w:val="24"/>
+                <w:szCs w:val="24"/>
+                <w:lang w:val="en-US" w:eastAsia="es-AR"/>
+              </w:rPr>
+              <w:t>Universidad Tecnologica Nacional</w:t>
+            </w:r>
           </w:p>
         </w:tc>
       </w:tr>
@@ -745,7 +1035,59 @@
           </w:tcPr>
           <w:p>
             <w:pPr>
-              <w:spacing w:after="0" w:line="240" w:lineRule="auto"/>
+              <w:keepNext w:val="0"/>
+              <w:keepLines w:val="0"/>
+              <w:pageBreakBefore w:val="0"/>
+              <w:widowControl/>
+              <w:kinsoku/>
+              <w:wordWrap/>
+              <w:overflowPunct/>
+              <w:topLinePunct w:val="0"/>
+              <w:autoSpaceDE/>
+              <w:autoSpaceDN/>
+              <w:bidi w:val="0"/>
+              <w:adjustRightInd/>
+              <w:snapToGrid/>
+              <w:spacing w:after="120" w:line="240" w:lineRule="auto"/>
+              <w:textAlignment w:val="auto"/>
+              <w:rPr>
+                <w:rFonts w:hint="default" w:ascii="Times New Roman" w:hAnsi="Times New Roman" w:eastAsia="Times New Roman" w:cs="Times New Roman"/>
+                <w:b/>
+                <w:bCs/>
+                <w:sz w:val="24"/>
+                <w:szCs w:val="24"/>
+                <w:lang w:val="en-US" w:eastAsia="es-AR"/>
+              </w:rPr>
+            </w:pPr>
+            <w:r>
+              <w:rPr>
+                <w:rFonts w:hint="default" w:ascii="Times New Roman" w:hAnsi="Times New Roman" w:eastAsia="Times New Roman" w:cs="Times New Roman"/>
+                <w:b/>
+                <w:bCs/>
+                <w:sz w:val="24"/>
+                <w:szCs w:val="24"/>
+                <w:lang w:val="en-US" w:eastAsia="es-AR"/>
+              </w:rPr>
+              <w:t xml:space="preserve">Ingles I </w:t>
+            </w:r>
+          </w:p>
+          <w:p>
+            <w:pPr>
+              <w:keepNext w:val="0"/>
+              <w:keepLines w:val="0"/>
+              <w:pageBreakBefore w:val="0"/>
+              <w:widowControl/>
+              <w:kinsoku/>
+              <w:wordWrap/>
+              <w:overflowPunct/>
+              <w:topLinePunct w:val="0"/>
+              <w:autoSpaceDE/>
+              <w:autoSpaceDN/>
+              <w:bidi w:val="0"/>
+              <w:adjustRightInd/>
+              <w:snapToGrid/>
+              <w:spacing w:after="120" w:line="240" w:lineRule="auto"/>
+              <w:textAlignment w:val="auto"/>
               <w:rPr>
                 <w:rFonts w:ascii="Times New Roman" w:hAnsi="Times New Roman" w:eastAsia="Times New Roman" w:cs="Times New Roman"/>
                 <w:sz w:val="24"/>
@@ -753,6 +1095,15 @@
                 <w:lang w:eastAsia="es-AR"/>
               </w:rPr>
             </w:pPr>
+            <w:r>
+              <w:rPr>
+                <w:rFonts w:hint="default" w:ascii="Times New Roman" w:hAnsi="Times New Roman" w:eastAsia="Times New Roman" w:cs="Times New Roman"/>
+                <w:sz w:val="24"/>
+                <w:szCs w:val="24"/>
+                <w:lang w:val="en-US" w:eastAsia="es-AR"/>
+              </w:rPr>
+              <w:t>Tecnicatura Universitaria en Programacion</w:t>
+            </w:r>
           </w:p>
         </w:tc>
         <w:tc>
@@ -781,6 +1132,15 @@
                 <w:lang w:eastAsia="es-AR"/>
               </w:rPr>
             </w:pPr>
+            <w:r>
+              <w:rPr>
+                <w:rFonts w:hint="default" w:ascii="Times New Roman" w:hAnsi="Times New Roman" w:eastAsia="Times New Roman" w:cs="Times New Roman"/>
+                <w:sz w:val="24"/>
+                <w:szCs w:val="24"/>
+                <w:lang w:val="en-US" w:eastAsia="es-AR"/>
+              </w:rPr>
+              <w:t>Universidad Tecnologica Nacional</w:t>
+            </w:r>
           </w:p>
         </w:tc>
       </w:tr>
@@ -815,7 +1175,59 @@
           </w:tcPr>
           <w:p>
             <w:pPr>
-              <w:spacing w:after="0" w:line="240" w:lineRule="auto"/>
+              <w:keepNext w:val="0"/>
+              <w:keepLines w:val="0"/>
+              <w:pageBreakBefore w:val="0"/>
+              <w:widowControl/>
+              <w:kinsoku/>
+              <w:wordWrap/>
+              <w:overflowPunct/>
+              <w:topLinePunct w:val="0"/>
+              <w:autoSpaceDE/>
+              <w:autoSpaceDN/>
+              <w:bidi w:val="0"/>
+              <w:adjustRightInd/>
+              <w:snapToGrid/>
+              <w:spacing w:after="120" w:line="240" w:lineRule="auto"/>
+              <w:textAlignment w:val="auto"/>
+              <w:rPr>
+                <w:rFonts w:hint="default" w:ascii="Times New Roman" w:hAnsi="Times New Roman" w:eastAsia="Times New Roman" w:cs="Times New Roman"/>
+                <w:b/>
+                <w:bCs/>
+                <w:sz w:val="24"/>
+                <w:szCs w:val="24"/>
+                <w:lang w:val="en-US" w:eastAsia="es-AR"/>
+              </w:rPr>
+            </w:pPr>
+            <w:r>
+              <w:rPr>
+                <w:rFonts w:hint="default" w:ascii="Times New Roman" w:hAnsi="Times New Roman" w:eastAsia="Times New Roman" w:cs="Times New Roman"/>
+                <w:b/>
+                <w:bCs/>
+                <w:sz w:val="24"/>
+                <w:szCs w:val="24"/>
+                <w:lang w:val="en-US" w:eastAsia="es-AR"/>
+              </w:rPr>
+              <w:t xml:space="preserve">Ingles II </w:t>
+            </w:r>
+          </w:p>
+          <w:p>
+            <w:pPr>
+              <w:keepNext w:val="0"/>
+              <w:keepLines w:val="0"/>
+              <w:pageBreakBefore w:val="0"/>
+              <w:widowControl/>
+              <w:kinsoku/>
+              <w:wordWrap/>
+              <w:overflowPunct/>
+              <w:topLinePunct w:val="0"/>
+              <w:autoSpaceDE/>
+              <w:autoSpaceDN/>
+              <w:bidi w:val="0"/>
+              <w:adjustRightInd/>
+              <w:snapToGrid/>
+              <w:spacing w:after="120" w:line="240" w:lineRule="auto"/>
+              <w:textAlignment w:val="auto"/>
               <w:rPr>
                 <w:rFonts w:ascii="Times New Roman" w:hAnsi="Times New Roman" w:eastAsia="Times New Roman" w:cs="Times New Roman"/>
                 <w:sz w:val="24"/>
@@ -823,8 +1235,15 @@
                 <w:lang w:eastAsia="es-AR"/>
               </w:rPr>
             </w:pPr>
-            <w:bookmarkStart w:id="0" w:name="_GoBack"/>
-            <w:bookmarkEnd w:id="0"/>
+            <w:r>
+              <w:rPr>
+                <w:rFonts w:hint="default" w:ascii="Times New Roman" w:hAnsi="Times New Roman" w:eastAsia="Times New Roman" w:cs="Times New Roman"/>
+                <w:sz w:val="24"/>
+                <w:szCs w:val="24"/>
+                <w:lang w:val="en-US" w:eastAsia="es-AR"/>
+              </w:rPr>
+              <w:t>Tecnicatura Universitaria en Programacion</w:t>
+            </w:r>
           </w:p>
         </w:tc>
         <w:tc>
@@ -853,6 +1272,711 @@
                 <w:lang w:eastAsia="es-AR"/>
               </w:rPr>
             </w:pPr>
+            <w:r>
+              <w:rPr>
+                <w:rFonts w:hint="default" w:ascii="Times New Roman" w:hAnsi="Times New Roman" w:eastAsia="Times New Roman" w:cs="Times New Roman"/>
+                <w:sz w:val="24"/>
+                <w:szCs w:val="24"/>
+                <w:lang w:val="en-US" w:eastAsia="es-AR"/>
+              </w:rPr>
+              <w:t>Universidad Tecnologica Nacional</w:t>
+            </w:r>
+          </w:p>
+        </w:tc>
+      </w:tr>
+      <w:tr>
+        <w:tblPrEx>
+          <w:tblCellMar>
+            <w:top w:w="15" w:type="dxa"/>
+            <w:left w:w="15" w:type="dxa"/>
+            <w:bottom w:w="15" w:type="dxa"/>
+            <w:right w:w="15" w:type="dxa"/>
+          </w:tblCellMar>
+        </w:tblPrEx>
+        <w:trPr>
+          <w:trHeight w:val="477" w:hRule="atLeast"/>
+          <w:jc w:val="center"/>
+        </w:trPr>
+        <w:tc>
+          <w:tcPr>
+            <w:tcW w:w="4101" w:type="dxa"/>
+            <w:tcBorders>
+              <w:top w:val="single" w:color="000000" w:sz="8" w:space="0"/>
+              <w:left w:val="single" w:color="000000" w:sz="8" w:space="0"/>
+              <w:bottom w:val="single" w:color="000000" w:sz="8" w:space="0"/>
+              <w:right w:val="single" w:color="000000" w:sz="8" w:space="0"/>
+            </w:tcBorders>
+            <w:tcMar>
+              <w:top w:w="100" w:type="dxa"/>
+              <w:left w:w="100" w:type="dxa"/>
+              <w:bottom w:w="100" w:type="dxa"/>
+              <w:right w:w="100" w:type="dxa"/>
+            </w:tcMar>
+          </w:tcPr>
+          <w:p>
+            <w:pPr>
+              <w:keepNext w:val="0"/>
+              <w:keepLines w:val="0"/>
+              <w:pageBreakBefore w:val="0"/>
+              <w:widowControl/>
+              <w:kinsoku/>
+              <w:wordWrap/>
+              <w:overflowPunct/>
+              <w:topLinePunct w:val="0"/>
+              <w:autoSpaceDE/>
+              <w:autoSpaceDN/>
+              <w:bidi w:val="0"/>
+              <w:adjustRightInd/>
+              <w:snapToGrid/>
+              <w:spacing w:after="120" w:line="240" w:lineRule="auto"/>
+              <w:textAlignment w:val="auto"/>
+              <w:rPr>
+                <w:rFonts w:hint="default" w:ascii="Times New Roman" w:hAnsi="Times New Roman" w:eastAsia="Times New Roman" w:cs="Times New Roman"/>
+                <w:b/>
+                <w:bCs/>
+                <w:sz w:val="24"/>
+                <w:szCs w:val="24"/>
+                <w:lang w:val="en-US" w:eastAsia="es-AR"/>
+              </w:rPr>
+            </w:pPr>
+            <w:r>
+              <w:rPr>
+                <w:rFonts w:hint="default" w:ascii="Times New Roman" w:hAnsi="Times New Roman" w:eastAsia="Times New Roman" w:cs="Times New Roman"/>
+                <w:b/>
+                <w:bCs/>
+                <w:sz w:val="24"/>
+                <w:szCs w:val="24"/>
+                <w:lang w:val="en-US" w:eastAsia="es-AR"/>
+              </w:rPr>
+              <w:t xml:space="preserve">Sistema de Procesamiento de Datos </w:t>
+            </w:r>
+          </w:p>
+          <w:p>
+            <w:pPr>
+              <w:keepNext w:val="0"/>
+              <w:keepLines w:val="0"/>
+              <w:pageBreakBefore w:val="0"/>
+              <w:widowControl/>
+              <w:kinsoku/>
+              <w:wordWrap/>
+              <w:overflowPunct/>
+              <w:topLinePunct w:val="0"/>
+              <w:autoSpaceDE/>
+              <w:autoSpaceDN/>
+              <w:bidi w:val="0"/>
+              <w:adjustRightInd/>
+              <w:snapToGrid/>
+              <w:spacing w:after="120" w:line="240" w:lineRule="auto"/>
+              <w:textAlignment w:val="auto"/>
+              <w:rPr>
+                <w:rFonts w:ascii="Times New Roman" w:hAnsi="Times New Roman" w:eastAsia="Times New Roman" w:cs="Times New Roman"/>
+                <w:sz w:val="24"/>
+                <w:szCs w:val="24"/>
+                <w:lang w:eastAsia="es-AR"/>
+              </w:rPr>
+            </w:pPr>
+            <w:r>
+              <w:rPr>
+                <w:rFonts w:hint="default" w:ascii="Times New Roman" w:hAnsi="Times New Roman" w:eastAsia="Times New Roman" w:cs="Times New Roman"/>
+                <w:sz w:val="24"/>
+                <w:szCs w:val="24"/>
+                <w:lang w:val="en-US" w:eastAsia="es-AR"/>
+              </w:rPr>
+              <w:t>Tecnicatura Universitaria en Programacion</w:t>
+            </w:r>
+          </w:p>
+        </w:tc>
+        <w:tc>
+          <w:tcPr>
+            <w:tcW w:w="3989" w:type="dxa"/>
+            <w:tcBorders>
+              <w:top w:val="single" w:color="000000" w:sz="8" w:space="0"/>
+              <w:left w:val="single" w:color="000000" w:sz="8" w:space="0"/>
+              <w:bottom w:val="single" w:color="000000" w:sz="8" w:space="0"/>
+              <w:right w:val="single" w:color="000000" w:sz="8" w:space="0"/>
+            </w:tcBorders>
+            <w:tcMar>
+              <w:top w:w="100" w:type="dxa"/>
+              <w:left w:w="100" w:type="dxa"/>
+              <w:bottom w:w="100" w:type="dxa"/>
+              <w:right w:w="100" w:type="dxa"/>
+            </w:tcMar>
+          </w:tcPr>
+          <w:p>
+            <w:pPr>
+              <w:spacing w:after="0" w:line="240" w:lineRule="auto"/>
+              <w:rPr>
+                <w:rFonts w:ascii="Times New Roman" w:hAnsi="Times New Roman" w:eastAsia="Times New Roman" w:cs="Times New Roman"/>
+                <w:sz w:val="24"/>
+                <w:szCs w:val="24"/>
+                <w:lang w:eastAsia="es-AR"/>
+              </w:rPr>
+            </w:pPr>
+            <w:r>
+              <w:rPr>
+                <w:rFonts w:hint="default" w:ascii="Times New Roman" w:hAnsi="Times New Roman" w:eastAsia="Times New Roman" w:cs="Times New Roman"/>
+                <w:sz w:val="24"/>
+                <w:szCs w:val="24"/>
+                <w:lang w:val="en-US" w:eastAsia="es-AR"/>
+              </w:rPr>
+              <w:t>Universidad Tecnologica Nacional</w:t>
+            </w:r>
+          </w:p>
+        </w:tc>
+      </w:tr>
+      <w:tr>
+        <w:tblPrEx>
+          <w:tblCellMar>
+            <w:top w:w="15" w:type="dxa"/>
+            <w:left w:w="15" w:type="dxa"/>
+            <w:bottom w:w="15" w:type="dxa"/>
+            <w:right w:w="15" w:type="dxa"/>
+          </w:tblCellMar>
+        </w:tblPrEx>
+        <w:trPr>
+          <w:trHeight w:val="477" w:hRule="atLeast"/>
+          <w:jc w:val="center"/>
+        </w:trPr>
+        <w:tc>
+          <w:tcPr>
+            <w:tcW w:w="4101" w:type="dxa"/>
+            <w:tcBorders>
+              <w:top w:val="single" w:color="000000" w:sz="8" w:space="0"/>
+              <w:left w:val="single" w:color="000000" w:sz="8" w:space="0"/>
+              <w:bottom w:val="single" w:color="000000" w:sz="8" w:space="0"/>
+              <w:right w:val="single" w:color="000000" w:sz="8" w:space="0"/>
+            </w:tcBorders>
+            <w:tcMar>
+              <w:top w:w="100" w:type="dxa"/>
+              <w:left w:w="100" w:type="dxa"/>
+              <w:bottom w:w="100" w:type="dxa"/>
+              <w:right w:w="100" w:type="dxa"/>
+            </w:tcMar>
+          </w:tcPr>
+          <w:p>
+            <w:pPr>
+              <w:keepNext w:val="0"/>
+              <w:keepLines w:val="0"/>
+              <w:pageBreakBefore w:val="0"/>
+              <w:widowControl/>
+              <w:kinsoku/>
+              <w:wordWrap/>
+              <w:overflowPunct/>
+              <w:topLinePunct w:val="0"/>
+              <w:autoSpaceDE/>
+              <w:autoSpaceDN/>
+              <w:bidi w:val="0"/>
+              <w:adjustRightInd/>
+              <w:snapToGrid/>
+              <w:spacing w:after="120" w:line="240" w:lineRule="auto"/>
+              <w:textAlignment w:val="auto"/>
+              <w:rPr>
+                <w:rFonts w:hint="default" w:ascii="Times New Roman" w:hAnsi="Times New Roman" w:eastAsia="Times New Roman" w:cs="Times New Roman"/>
+                <w:b/>
+                <w:bCs/>
+                <w:sz w:val="24"/>
+                <w:szCs w:val="24"/>
+                <w:lang w:val="en-US" w:eastAsia="es-AR"/>
+              </w:rPr>
+            </w:pPr>
+            <w:r>
+              <w:rPr>
+                <w:rFonts w:hint="default" w:ascii="Times New Roman" w:hAnsi="Times New Roman" w:eastAsia="Times New Roman" w:cs="Times New Roman"/>
+                <w:b/>
+                <w:bCs/>
+                <w:sz w:val="24"/>
+                <w:szCs w:val="24"/>
+                <w:lang w:val="en-US" w:eastAsia="es-AR"/>
+              </w:rPr>
+              <w:t xml:space="preserve">Matematica </w:t>
+            </w:r>
+          </w:p>
+          <w:p>
+            <w:pPr>
+              <w:keepNext w:val="0"/>
+              <w:keepLines w:val="0"/>
+              <w:pageBreakBefore w:val="0"/>
+              <w:widowControl/>
+              <w:kinsoku/>
+              <w:wordWrap/>
+              <w:overflowPunct/>
+              <w:topLinePunct w:val="0"/>
+              <w:autoSpaceDE/>
+              <w:autoSpaceDN/>
+              <w:bidi w:val="0"/>
+              <w:adjustRightInd/>
+              <w:snapToGrid/>
+              <w:spacing w:after="120" w:line="240" w:lineRule="auto"/>
+              <w:textAlignment w:val="auto"/>
+              <w:rPr>
+                <w:rFonts w:ascii="Times New Roman" w:hAnsi="Times New Roman" w:eastAsia="Times New Roman" w:cs="Times New Roman"/>
+                <w:sz w:val="24"/>
+                <w:szCs w:val="24"/>
+                <w:lang w:eastAsia="es-AR"/>
+              </w:rPr>
+            </w:pPr>
+            <w:r>
+              <w:rPr>
+                <w:rFonts w:hint="default" w:ascii="Times New Roman" w:hAnsi="Times New Roman" w:eastAsia="Times New Roman" w:cs="Times New Roman"/>
+                <w:sz w:val="24"/>
+                <w:szCs w:val="24"/>
+                <w:lang w:val="en-US" w:eastAsia="es-AR"/>
+              </w:rPr>
+              <w:t>Tecnicatura Universitaria en Programacion</w:t>
+            </w:r>
+          </w:p>
+        </w:tc>
+        <w:tc>
+          <w:tcPr>
+            <w:tcW w:w="3989" w:type="dxa"/>
+            <w:tcBorders>
+              <w:top w:val="single" w:color="000000" w:sz="8" w:space="0"/>
+              <w:left w:val="single" w:color="000000" w:sz="8" w:space="0"/>
+              <w:bottom w:val="single" w:color="000000" w:sz="8" w:space="0"/>
+              <w:right w:val="single" w:color="000000" w:sz="8" w:space="0"/>
+            </w:tcBorders>
+            <w:tcMar>
+              <w:top w:w="100" w:type="dxa"/>
+              <w:left w:w="100" w:type="dxa"/>
+              <w:bottom w:w="100" w:type="dxa"/>
+              <w:right w:w="100" w:type="dxa"/>
+            </w:tcMar>
+          </w:tcPr>
+          <w:p>
+            <w:pPr>
+              <w:spacing w:after="0" w:line="240" w:lineRule="auto"/>
+              <w:rPr>
+                <w:rFonts w:ascii="Times New Roman" w:hAnsi="Times New Roman" w:eastAsia="Times New Roman" w:cs="Times New Roman"/>
+                <w:sz w:val="24"/>
+                <w:szCs w:val="24"/>
+                <w:lang w:eastAsia="es-AR"/>
+              </w:rPr>
+            </w:pPr>
+            <w:r>
+              <w:rPr>
+                <w:rFonts w:hint="default" w:ascii="Times New Roman" w:hAnsi="Times New Roman" w:eastAsia="Times New Roman" w:cs="Times New Roman"/>
+                <w:sz w:val="24"/>
+                <w:szCs w:val="24"/>
+                <w:lang w:val="en-US" w:eastAsia="es-AR"/>
+              </w:rPr>
+              <w:t>Universidad Tecnologica Nacional</w:t>
+            </w:r>
+          </w:p>
+        </w:tc>
+      </w:tr>
+      <w:tr>
+        <w:tblPrEx>
+          <w:tblCellMar>
+            <w:top w:w="15" w:type="dxa"/>
+            <w:left w:w="15" w:type="dxa"/>
+            <w:bottom w:w="15" w:type="dxa"/>
+            <w:right w:w="15" w:type="dxa"/>
+          </w:tblCellMar>
+        </w:tblPrEx>
+        <w:trPr>
+          <w:trHeight w:val="477" w:hRule="atLeast"/>
+          <w:jc w:val="center"/>
+        </w:trPr>
+        <w:tc>
+          <w:tcPr>
+            <w:tcW w:w="4101" w:type="dxa"/>
+            <w:tcBorders>
+              <w:top w:val="single" w:color="000000" w:sz="8" w:space="0"/>
+              <w:left w:val="single" w:color="000000" w:sz="8" w:space="0"/>
+              <w:bottom w:val="single" w:color="000000" w:sz="8" w:space="0"/>
+              <w:right w:val="single" w:color="000000" w:sz="8" w:space="0"/>
+            </w:tcBorders>
+            <w:tcMar>
+              <w:top w:w="100" w:type="dxa"/>
+              <w:left w:w="100" w:type="dxa"/>
+              <w:bottom w:w="100" w:type="dxa"/>
+              <w:right w:w="100" w:type="dxa"/>
+            </w:tcMar>
+          </w:tcPr>
+          <w:p>
+            <w:pPr>
+              <w:keepNext w:val="0"/>
+              <w:keepLines w:val="0"/>
+              <w:pageBreakBefore w:val="0"/>
+              <w:widowControl/>
+              <w:kinsoku/>
+              <w:wordWrap/>
+              <w:overflowPunct/>
+              <w:topLinePunct w:val="0"/>
+              <w:autoSpaceDE/>
+              <w:autoSpaceDN/>
+              <w:bidi w:val="0"/>
+              <w:adjustRightInd/>
+              <w:snapToGrid/>
+              <w:spacing w:after="120" w:line="240" w:lineRule="auto"/>
+              <w:textAlignment w:val="auto"/>
+              <w:rPr>
+                <w:rFonts w:hint="default" w:ascii="Times New Roman" w:hAnsi="Times New Roman" w:eastAsia="Times New Roman" w:cs="Times New Roman"/>
+                <w:b/>
+                <w:bCs/>
+                <w:sz w:val="24"/>
+                <w:szCs w:val="24"/>
+                <w:lang w:val="en-US" w:eastAsia="es-AR"/>
+              </w:rPr>
+            </w:pPr>
+            <w:r>
+              <w:rPr>
+                <w:rFonts w:hint="default" w:ascii="Times New Roman" w:hAnsi="Times New Roman" w:eastAsia="Times New Roman" w:cs="Times New Roman"/>
+                <w:b/>
+                <w:bCs/>
+                <w:sz w:val="24"/>
+                <w:szCs w:val="24"/>
+                <w:lang w:val="en-US" w:eastAsia="es-AR"/>
+              </w:rPr>
+              <w:t>Arquitectura y Sistemas Operativos</w:t>
+            </w:r>
+          </w:p>
+          <w:p>
+            <w:pPr>
+              <w:keepNext w:val="0"/>
+              <w:keepLines w:val="0"/>
+              <w:pageBreakBefore w:val="0"/>
+              <w:widowControl/>
+              <w:kinsoku/>
+              <w:wordWrap/>
+              <w:overflowPunct/>
+              <w:topLinePunct w:val="0"/>
+              <w:autoSpaceDE/>
+              <w:autoSpaceDN/>
+              <w:bidi w:val="0"/>
+              <w:adjustRightInd/>
+              <w:snapToGrid/>
+              <w:spacing w:after="120" w:line="240" w:lineRule="auto"/>
+              <w:textAlignment w:val="auto"/>
+              <w:rPr>
+                <w:rFonts w:ascii="Times New Roman" w:hAnsi="Times New Roman" w:eastAsia="Times New Roman" w:cs="Times New Roman"/>
+                <w:sz w:val="24"/>
+                <w:szCs w:val="24"/>
+                <w:lang w:eastAsia="es-AR"/>
+              </w:rPr>
+            </w:pPr>
+            <w:r>
+              <w:rPr>
+                <w:rFonts w:hint="default" w:ascii="Times New Roman" w:hAnsi="Times New Roman" w:eastAsia="Times New Roman" w:cs="Times New Roman"/>
+                <w:sz w:val="24"/>
+                <w:szCs w:val="24"/>
+                <w:lang w:val="en-US" w:eastAsia="es-AR"/>
+              </w:rPr>
+              <w:t>Tecnicatura Universitaria en Programacion</w:t>
+            </w:r>
+          </w:p>
+        </w:tc>
+        <w:tc>
+          <w:tcPr>
+            <w:tcW w:w="3989" w:type="dxa"/>
+            <w:tcBorders>
+              <w:top w:val="single" w:color="000000" w:sz="8" w:space="0"/>
+              <w:left w:val="single" w:color="000000" w:sz="8" w:space="0"/>
+              <w:bottom w:val="single" w:color="000000" w:sz="8" w:space="0"/>
+              <w:right w:val="single" w:color="000000" w:sz="8" w:space="0"/>
+            </w:tcBorders>
+            <w:tcMar>
+              <w:top w:w="100" w:type="dxa"/>
+              <w:left w:w="100" w:type="dxa"/>
+              <w:bottom w:w="100" w:type="dxa"/>
+              <w:right w:w="100" w:type="dxa"/>
+            </w:tcMar>
+          </w:tcPr>
+          <w:p>
+            <w:pPr>
+              <w:spacing w:after="0" w:line="240" w:lineRule="auto"/>
+              <w:rPr>
+                <w:rFonts w:ascii="Times New Roman" w:hAnsi="Times New Roman" w:eastAsia="Times New Roman" w:cs="Times New Roman"/>
+                <w:sz w:val="24"/>
+                <w:szCs w:val="24"/>
+                <w:lang w:eastAsia="es-AR"/>
+              </w:rPr>
+            </w:pPr>
+            <w:r>
+              <w:rPr>
+                <w:rFonts w:hint="default" w:ascii="Times New Roman" w:hAnsi="Times New Roman" w:eastAsia="Times New Roman" w:cs="Times New Roman"/>
+                <w:sz w:val="24"/>
+                <w:szCs w:val="24"/>
+                <w:lang w:val="en-US" w:eastAsia="es-AR"/>
+              </w:rPr>
+              <w:t>Universidad Tecnologica Nacional</w:t>
+            </w:r>
+          </w:p>
+        </w:tc>
+      </w:tr>
+      <w:tr>
+        <w:tblPrEx>
+          <w:tblCellMar>
+            <w:top w:w="15" w:type="dxa"/>
+            <w:left w:w="15" w:type="dxa"/>
+            <w:bottom w:w="15" w:type="dxa"/>
+            <w:right w:w="15" w:type="dxa"/>
+          </w:tblCellMar>
+        </w:tblPrEx>
+        <w:trPr>
+          <w:trHeight w:val="477" w:hRule="atLeast"/>
+          <w:jc w:val="center"/>
+        </w:trPr>
+        <w:tc>
+          <w:tcPr>
+            <w:tcW w:w="4101" w:type="dxa"/>
+            <w:tcBorders>
+              <w:top w:val="single" w:color="000000" w:sz="8" w:space="0"/>
+              <w:left w:val="single" w:color="000000" w:sz="8" w:space="0"/>
+              <w:bottom w:val="single" w:color="000000" w:sz="8" w:space="0"/>
+              <w:right w:val="single" w:color="000000" w:sz="8" w:space="0"/>
+            </w:tcBorders>
+            <w:tcMar>
+              <w:top w:w="100" w:type="dxa"/>
+              <w:left w:w="100" w:type="dxa"/>
+              <w:bottom w:w="100" w:type="dxa"/>
+              <w:right w:w="100" w:type="dxa"/>
+            </w:tcMar>
+          </w:tcPr>
+          <w:p>
+            <w:pPr>
+              <w:keepNext w:val="0"/>
+              <w:keepLines w:val="0"/>
+              <w:pageBreakBefore w:val="0"/>
+              <w:widowControl/>
+              <w:kinsoku/>
+              <w:wordWrap/>
+              <w:overflowPunct/>
+              <w:topLinePunct w:val="0"/>
+              <w:autoSpaceDE/>
+              <w:autoSpaceDN/>
+              <w:bidi w:val="0"/>
+              <w:adjustRightInd/>
+              <w:snapToGrid/>
+              <w:spacing w:after="120" w:line="240" w:lineRule="auto"/>
+              <w:textAlignment w:val="auto"/>
+              <w:rPr>
+                <w:rFonts w:hint="default" w:ascii="Times New Roman" w:hAnsi="Times New Roman" w:eastAsia="Times New Roman" w:cs="Times New Roman"/>
+                <w:sz w:val="24"/>
+                <w:szCs w:val="24"/>
+                <w:lang w:val="en-US" w:eastAsia="es-AR"/>
+              </w:rPr>
+            </w:pPr>
+            <w:r>
+              <w:rPr>
+                <w:rFonts w:hint="default" w:ascii="Times New Roman" w:hAnsi="Times New Roman" w:eastAsia="Times New Roman" w:cs="Times New Roman"/>
+                <w:b/>
+                <w:bCs/>
+                <w:sz w:val="24"/>
+                <w:szCs w:val="24"/>
+                <w:lang w:val="en-US" w:eastAsia="es-AR"/>
+              </w:rPr>
+              <w:t>Metodologia de la Investigacion</w:t>
+            </w:r>
+          </w:p>
+          <w:p>
+            <w:pPr>
+              <w:keepNext w:val="0"/>
+              <w:keepLines w:val="0"/>
+              <w:pageBreakBefore w:val="0"/>
+              <w:widowControl/>
+              <w:kinsoku/>
+              <w:wordWrap/>
+              <w:overflowPunct/>
+              <w:topLinePunct w:val="0"/>
+              <w:autoSpaceDE/>
+              <w:autoSpaceDN/>
+              <w:bidi w:val="0"/>
+              <w:adjustRightInd/>
+              <w:snapToGrid/>
+              <w:spacing w:after="120" w:line="240" w:lineRule="auto"/>
+              <w:textAlignment w:val="auto"/>
+              <w:rPr>
+                <w:rFonts w:hint="default" w:ascii="Times New Roman" w:hAnsi="Times New Roman" w:eastAsia="Times New Roman" w:cs="Times New Roman"/>
+                <w:sz w:val="24"/>
+                <w:szCs w:val="24"/>
+                <w:lang w:val="en-US" w:eastAsia="es-AR"/>
+              </w:rPr>
+            </w:pPr>
+            <w:r>
+              <w:rPr>
+                <w:rFonts w:hint="default" w:ascii="Times New Roman" w:hAnsi="Times New Roman" w:eastAsia="Times New Roman" w:cs="Times New Roman"/>
+                <w:sz w:val="24"/>
+                <w:szCs w:val="24"/>
+                <w:lang w:val="en-US" w:eastAsia="es-AR"/>
+              </w:rPr>
+              <w:t>Tecnicatura Universitaria en Programacion</w:t>
+            </w:r>
+          </w:p>
+        </w:tc>
+        <w:tc>
+          <w:tcPr>
+            <w:tcW w:w="3989" w:type="dxa"/>
+            <w:tcBorders>
+              <w:top w:val="single" w:color="000000" w:sz="8" w:space="0"/>
+              <w:left w:val="single" w:color="000000" w:sz="8" w:space="0"/>
+              <w:bottom w:val="single" w:color="000000" w:sz="8" w:space="0"/>
+              <w:right w:val="single" w:color="000000" w:sz="8" w:space="0"/>
+            </w:tcBorders>
+            <w:tcMar>
+              <w:top w:w="100" w:type="dxa"/>
+              <w:left w:w="100" w:type="dxa"/>
+              <w:bottom w:w="100" w:type="dxa"/>
+              <w:right w:w="100" w:type="dxa"/>
+            </w:tcMar>
+          </w:tcPr>
+          <w:p>
+            <w:pPr>
+              <w:spacing w:after="0" w:line="240" w:lineRule="auto"/>
+              <w:rPr>
+                <w:rFonts w:hint="default" w:ascii="Times New Roman" w:hAnsi="Times New Roman" w:eastAsia="Times New Roman" w:cs="Times New Roman"/>
+                <w:sz w:val="24"/>
+                <w:szCs w:val="24"/>
+                <w:lang w:val="en-US" w:eastAsia="es-AR"/>
+              </w:rPr>
+            </w:pPr>
+            <w:r>
+              <w:rPr>
+                <w:rFonts w:hint="default" w:ascii="Times New Roman" w:hAnsi="Times New Roman" w:eastAsia="Times New Roman" w:cs="Times New Roman"/>
+                <w:sz w:val="24"/>
+                <w:szCs w:val="24"/>
+                <w:lang w:val="en-US" w:eastAsia="es-AR"/>
+              </w:rPr>
+              <w:t>Universidad Tecnologica Nacional</w:t>
+            </w:r>
+          </w:p>
+        </w:tc>
+      </w:tr>
+      <w:tr>
+        <w:tblPrEx>
+          <w:tblCellMar>
+            <w:top w:w="15" w:type="dxa"/>
+            <w:left w:w="15" w:type="dxa"/>
+            <w:bottom w:w="15" w:type="dxa"/>
+            <w:right w:w="15" w:type="dxa"/>
+          </w:tblCellMar>
+        </w:tblPrEx>
+        <w:trPr>
+          <w:trHeight w:val="477" w:hRule="atLeast"/>
+          <w:jc w:val="center"/>
+        </w:trPr>
+        <w:tc>
+          <w:tcPr>
+            <w:tcW w:w="4101" w:type="dxa"/>
+            <w:tcBorders>
+              <w:top w:val="single" w:color="000000" w:sz="8" w:space="0"/>
+              <w:left w:val="single" w:color="000000" w:sz="8" w:space="0"/>
+              <w:bottom w:val="single" w:color="000000" w:sz="8" w:space="0"/>
+              <w:right w:val="single" w:color="000000" w:sz="8" w:space="0"/>
+            </w:tcBorders>
+            <w:tcMar>
+              <w:top w:w="100" w:type="dxa"/>
+              <w:left w:w="100" w:type="dxa"/>
+              <w:bottom w:w="100" w:type="dxa"/>
+              <w:right w:w="100" w:type="dxa"/>
+            </w:tcMar>
+          </w:tcPr>
+          <w:p>
+            <w:pPr>
+              <w:keepNext w:val="0"/>
+              <w:keepLines w:val="0"/>
+              <w:pageBreakBefore w:val="0"/>
+              <w:widowControl/>
+              <w:kinsoku/>
+              <w:wordWrap/>
+              <w:overflowPunct/>
+              <w:topLinePunct w:val="0"/>
+              <w:autoSpaceDE/>
+              <w:autoSpaceDN/>
+              <w:bidi w:val="0"/>
+              <w:adjustRightInd/>
+              <w:snapToGrid/>
+              <w:spacing w:after="120" w:line="240" w:lineRule="auto"/>
+              <w:textAlignment w:val="auto"/>
+              <w:rPr>
+                <w:rFonts w:hint="default" w:ascii="Times New Roman" w:hAnsi="Times New Roman" w:eastAsia="Times New Roman" w:cs="Times New Roman"/>
+                <w:sz w:val="24"/>
+                <w:szCs w:val="24"/>
+                <w:lang w:val="en-US" w:eastAsia="es-AR"/>
+              </w:rPr>
+            </w:pPr>
+            <w:r>
+              <w:rPr>
+                <w:rFonts w:hint="default" w:ascii="Times New Roman" w:hAnsi="Times New Roman" w:eastAsia="Times New Roman" w:cs="Times New Roman"/>
+                <w:b/>
+                <w:bCs/>
+                <w:sz w:val="24"/>
+                <w:szCs w:val="24"/>
+                <w:lang w:val="en-US" w:eastAsia="es-AR"/>
+              </w:rPr>
+              <w:t>Estadistica</w:t>
+            </w:r>
+          </w:p>
+          <w:p>
+            <w:pPr>
+              <w:keepNext w:val="0"/>
+              <w:keepLines w:val="0"/>
+              <w:pageBreakBefore w:val="0"/>
+              <w:widowControl/>
+              <w:kinsoku/>
+              <w:wordWrap/>
+              <w:overflowPunct/>
+              <w:topLinePunct w:val="0"/>
+              <w:autoSpaceDE/>
+              <w:autoSpaceDN/>
+              <w:bidi w:val="0"/>
+              <w:adjustRightInd/>
+              <w:snapToGrid/>
+              <w:spacing w:after="120" w:line="240" w:lineRule="auto"/>
+              <w:textAlignment w:val="auto"/>
+              <w:rPr>
+                <w:rFonts w:hint="default" w:ascii="Times New Roman" w:hAnsi="Times New Roman" w:eastAsia="Times New Roman" w:cs="Times New Roman"/>
+                <w:sz w:val="24"/>
+                <w:szCs w:val="24"/>
+                <w:lang w:val="en-US" w:eastAsia="es-AR"/>
+              </w:rPr>
+            </w:pPr>
+            <w:r>
+              <w:rPr>
+                <w:rFonts w:hint="default" w:ascii="Times New Roman" w:hAnsi="Times New Roman" w:eastAsia="Times New Roman" w:cs="Times New Roman"/>
+                <w:sz w:val="24"/>
+                <w:szCs w:val="24"/>
+                <w:lang w:val="en-US" w:eastAsia="es-AR"/>
+              </w:rPr>
+              <w:t>Tecnicatura Universitaria en Programacion</w:t>
+            </w:r>
+          </w:p>
+        </w:tc>
+        <w:tc>
+          <w:tcPr>
+            <w:tcW w:w="3989" w:type="dxa"/>
+            <w:tcBorders>
+              <w:top w:val="single" w:color="000000" w:sz="8" w:space="0"/>
+              <w:left w:val="single" w:color="000000" w:sz="8" w:space="0"/>
+              <w:bottom w:val="single" w:color="000000" w:sz="8" w:space="0"/>
+              <w:right w:val="single" w:color="000000" w:sz="8" w:space="0"/>
+            </w:tcBorders>
+            <w:tcMar>
+              <w:top w:w="100" w:type="dxa"/>
+              <w:left w:w="100" w:type="dxa"/>
+              <w:bottom w:w="100" w:type="dxa"/>
+              <w:right w:w="100" w:type="dxa"/>
+            </w:tcMar>
+          </w:tcPr>
+          <w:p>
+            <w:pPr>
+              <w:spacing w:after="0" w:line="240" w:lineRule="auto"/>
+              <w:rPr>
+                <w:rFonts w:hint="default" w:ascii="Times New Roman" w:hAnsi="Times New Roman" w:eastAsia="Times New Roman" w:cs="Times New Roman"/>
+                <w:sz w:val="24"/>
+                <w:szCs w:val="24"/>
+                <w:lang w:val="en-US" w:eastAsia="es-AR"/>
+              </w:rPr>
+            </w:pPr>
+            <w:r>
+              <w:rPr>
+                <w:rFonts w:hint="default" w:ascii="Times New Roman" w:hAnsi="Times New Roman" w:eastAsia="Times New Roman" w:cs="Times New Roman"/>
+                <w:sz w:val="24"/>
+                <w:szCs w:val="24"/>
+                <w:lang w:val="en-US" w:eastAsia="es-AR"/>
+              </w:rPr>
+              <w:t>Universidad Tecnologica Nacional</w:t>
+            </w:r>
           </w:p>
         </w:tc>
       </w:tr>
@@ -919,7 +2043,7 @@
           <w:szCs w:val="24"/>
           <w:lang w:val="en-US" w:eastAsia="es-AR"/>
         </w:rPr>
-        <w:t>44346562</w:t>
+        <w:t>44.346.562</w:t>
       </w:r>
       <w:r>
         <w:rPr>
@@ -1003,6 +2127,8 @@
           <w:lang w:eastAsia="es-AR"/>
         </w:rPr>
       </w:pPr>
+      <w:bookmarkStart w:id="0" w:name="_GoBack"/>
+      <w:bookmarkEnd w:id="0"/>
       <w:r>
         <w:rPr>
           <w:rFonts w:ascii="Times New Roman" w:hAnsi="Times New Roman" w:eastAsia="Times New Roman" w:cs="Times New Roman"/>
